--- a/Weekly Progress Report 1.docx
+++ b/Weekly Progress Report 1.docx
@@ -34,7 +34,94 @@
         <w:t>Austin Snyder</w:t>
       </w:r>
     </w:p>
-    <w:p/>
+    <w:p>
+      <w:pPr>
+        <w:ind w:firstLine="720"/>
+      </w:pPr>
+      <w:r>
+        <w:t xml:space="preserve">I worked on implementing the User, </w:t>
+      </w:r>
+      <w:proofErr w:type="spellStart"/>
+      <w:r>
+        <w:t>UserStats</w:t>
+      </w:r>
+      <w:proofErr w:type="spellEnd"/>
+      <w:r>
+        <w:t xml:space="preserve">, and </w:t>
+      </w:r>
+      <w:proofErr w:type="spellStart"/>
+      <w:r>
+        <w:t>SkillLevels</w:t>
+      </w:r>
+      <w:proofErr w:type="spellEnd"/>
+      <w:r>
+        <w:t xml:space="preserve"> classes this week. These classes will work together to store most of the information about a user. User contains an instance of </w:t>
+      </w:r>
+      <w:proofErr w:type="spellStart"/>
+      <w:r>
+        <w:t>UserStats</w:t>
+      </w:r>
+      <w:proofErr w:type="spellEnd"/>
+      <w:r>
+        <w:t xml:space="preserve">. </w:t>
+      </w:r>
+      <w:proofErr w:type="spellStart"/>
+      <w:r>
+        <w:t>UserStats</w:t>
+      </w:r>
+      <w:proofErr w:type="spellEnd"/>
+      <w:r>
+        <w:t xml:space="preserve"> has an instance of </w:t>
+      </w:r>
+      <w:proofErr w:type="spellStart"/>
+      <w:r>
+        <w:t>SkillLevels</w:t>
+      </w:r>
+      <w:proofErr w:type="spellEnd"/>
+      <w:r>
+        <w:t>, which holds the levels for the 5 areas of “skills” we have. Made some changes to where some fields belonged, since we used to think we would want just a User/</w:t>
+      </w:r>
+      <w:proofErr w:type="spellStart"/>
+      <w:r>
+        <w:t>UserStats</w:t>
+      </w:r>
+      <w:proofErr w:type="spellEnd"/>
+      <w:r>
+        <w:t xml:space="preserve">, but it makes sense to break </w:t>
+      </w:r>
+      <w:proofErr w:type="spellStart"/>
+      <w:r>
+        <w:t>userStats</w:t>
+      </w:r>
+      <w:proofErr w:type="spellEnd"/>
+      <w:r>
+        <w:t xml:space="preserve"> into smaller parts. It became more modular, and I believe there are potential applications of the </w:t>
+      </w:r>
+      <w:proofErr w:type="spellStart"/>
+      <w:r>
+        <w:t>SkillLevels</w:t>
+      </w:r>
+      <w:proofErr w:type="spellEnd"/>
+      <w:r>
+        <w:t xml:space="preserve"> class in relation to Tasks, but that will have to be something we do at the end. </w:t>
+      </w:r>
+    </w:p>
+    <w:p>
+      <w:pPr>
+        <w:ind w:firstLine="720"/>
+      </w:pPr>
+      <w:r>
+        <w:t xml:space="preserve">I look forward to working on getting data from the database and building the objects with it that will be used during the execution of the program. I also look forward to working on storing our objects in the database. Next week, I will try to finalize the DB schema with everyone and send out a build file so everyone can use the </w:t>
+      </w:r>
+      <w:proofErr w:type="spellStart"/>
+      <w:r>
+        <w:t>db</w:t>
+      </w:r>
+      <w:proofErr w:type="spellEnd"/>
+      <w:r>
+        <w:t xml:space="preserve"> locally. </w:t>
+      </w:r>
+    </w:p>
     <w:p>
       <w:pPr>
         <w:pStyle w:val="Heading2"/>
@@ -313,6 +400,7 @@
         <w:pStyle w:val="Heading2"/>
       </w:pPr>
       <w:r>
+        <w:lastRenderedPageBreak/>
         <w:t>Wyatt Wooden</w:t>
       </w:r>
     </w:p>
@@ -364,6 +452,17 @@
       </w:r>
       <w:r>
         <w:t>within the application.</w:t>
+      </w:r>
+      <w:r>
+        <w:t xml:space="preserve"> We will meet to discuss how the data should flow from the frontend to the backend, including what each </w:t>
+      </w:r>
+      <w:proofErr w:type="spellStart"/>
+      <w:r>
+        <w:t>dbModel</w:t>
+      </w:r>
+      <w:proofErr w:type="spellEnd"/>
+      <w:r>
+        <w:t xml:space="preserve"> function should return. </w:t>
       </w:r>
     </w:p>
     <w:sectPr>

--- a/Weekly Progress Report 1.docx
+++ b/Weekly Progress Report 1.docx
@@ -39,71 +39,7 @@
         <w:ind w:firstLine="720"/>
       </w:pPr>
       <w:r>
-        <w:t xml:space="preserve">I worked on implementing the User, </w:t>
-      </w:r>
-      <w:proofErr w:type="spellStart"/>
-      <w:r>
-        <w:t>UserStats</w:t>
-      </w:r>
-      <w:proofErr w:type="spellEnd"/>
-      <w:r>
-        <w:t xml:space="preserve">, and </w:t>
-      </w:r>
-      <w:proofErr w:type="spellStart"/>
-      <w:r>
-        <w:t>SkillLevels</w:t>
-      </w:r>
-      <w:proofErr w:type="spellEnd"/>
-      <w:r>
-        <w:t xml:space="preserve"> classes this week. These classes will work together to store most of the information about a user. User contains an instance of </w:t>
-      </w:r>
-      <w:proofErr w:type="spellStart"/>
-      <w:r>
-        <w:t>UserStats</w:t>
-      </w:r>
-      <w:proofErr w:type="spellEnd"/>
-      <w:r>
-        <w:t xml:space="preserve">. </w:t>
-      </w:r>
-      <w:proofErr w:type="spellStart"/>
-      <w:r>
-        <w:t>UserStats</w:t>
-      </w:r>
-      <w:proofErr w:type="spellEnd"/>
-      <w:r>
-        <w:t xml:space="preserve"> has an instance of </w:t>
-      </w:r>
-      <w:proofErr w:type="spellStart"/>
-      <w:r>
-        <w:t>SkillLevels</w:t>
-      </w:r>
-      <w:proofErr w:type="spellEnd"/>
-      <w:r>
-        <w:t>, which holds the levels for the 5 areas of “skills” we have. Made some changes to where some fields belonged, since we used to think we would want just a User/</w:t>
-      </w:r>
-      <w:proofErr w:type="spellStart"/>
-      <w:r>
-        <w:t>UserStats</w:t>
-      </w:r>
-      <w:proofErr w:type="spellEnd"/>
-      <w:r>
-        <w:t xml:space="preserve">, but it makes sense to break </w:t>
-      </w:r>
-      <w:proofErr w:type="spellStart"/>
-      <w:r>
-        <w:t>userStats</w:t>
-      </w:r>
-      <w:proofErr w:type="spellEnd"/>
-      <w:r>
-        <w:t xml:space="preserve"> into smaller parts. It became more modular, and I believe there are potential applications of the </w:t>
-      </w:r>
-      <w:proofErr w:type="spellStart"/>
-      <w:r>
-        <w:t>SkillLevels</w:t>
-      </w:r>
-      <w:proofErr w:type="spellEnd"/>
-      <w:r>
-        <w:t xml:space="preserve"> class in relation to Tasks, but that will have to be something we do at the end. </w:t>
+        <w:t xml:space="preserve">I worked on implementing the User, UserStats, and SkillLevels classes this week. These classes will work together to store most of the information about a user. User contains an instance of UserStats. UserStats has an instance of SkillLevels, which holds the levels for the 5 areas of “skills” we have. Made some changes to where some fields belonged, since we used to think we would want just a User/UserStats, but it makes sense to break userStats into smaller parts. It became more modular, and I believe there are potential applications of the SkillLevels class in relation to Tasks, but that will have to be something we do at the end. </w:t>
       </w:r>
     </w:p>
     <w:p>
@@ -111,15 +47,7 @@
         <w:ind w:firstLine="720"/>
       </w:pPr>
       <w:r>
-        <w:t xml:space="preserve">I look forward to working on getting data from the database and building the objects with it that will be used during the execution of the program. I also look forward to working on storing our objects in the database. Next week, I will try to finalize the DB schema with everyone and send out a build file so everyone can use the </w:t>
-      </w:r>
-      <w:proofErr w:type="spellStart"/>
-      <w:r>
-        <w:t>db</w:t>
-      </w:r>
-      <w:proofErr w:type="spellEnd"/>
-      <w:r>
-        <w:t xml:space="preserve"> locally. </w:t>
+        <w:t xml:space="preserve">I look forward to working on getting data from the database and building the objects with it that will be used during the execution of the program. I also look forward to working on storing our objects in the database. Next week, I will try to finalize the DB schema with everyone and send out a build file so everyone can use the db locally. </w:t>
       </w:r>
     </w:p>
     <w:p>
@@ -137,6 +65,19 @@
       </w:pPr>
       <w:r>
         <w:t>Isaac Darlington</w:t>
+      </w:r>
+    </w:p>
+    <w:p>
+      <w:r>
+        <w:t xml:space="preserve">This week my task was to work on the UI and get it ready to be implemented in code. Currently I have finished this </w:t>
+      </w:r>
+      <w:proofErr w:type="gramStart"/>
+      <w:r>
+        <w:t>an</w:t>
+      </w:r>
+      <w:proofErr w:type="gramEnd"/>
+      <w:r>
+        <w:t xml:space="preserve"> am getting ready to implement it into our project. Afterwards I will begin programming in the buttons text areas, and text input spaces to make it work with what we need.</w:t>
       </w:r>
     </w:p>
     <w:p/>
@@ -269,15 +210,7 @@
         <w:t xml:space="preserve"> contains getters, setters</w:t>
       </w:r>
       <w:r>
-        <w:t xml:space="preserve">, and a </w:t>
-      </w:r>
-      <w:proofErr w:type="spellStart"/>
-      <w:r>
-        <w:t>toString</w:t>
-      </w:r>
-      <w:proofErr w:type="spellEnd"/>
-      <w:r>
-        <w:t xml:space="preserve"> method.</w:t>
+        <w:t>, and a toString method.</w:t>
       </w:r>
     </w:p>
     <w:p>
@@ -306,7 +239,15 @@
         <w:t>;</w:t>
       </w:r>
       <w:r>
-        <w:t xml:space="preserve"> so I also</w:t>
+        <w:t xml:space="preserve"> </w:t>
+      </w:r>
+      <w:proofErr w:type="gramStart"/>
+      <w:r>
+        <w:t>so</w:t>
+      </w:r>
+      <w:proofErr w:type="gramEnd"/>
+      <w:r>
+        <w:t xml:space="preserve"> I also</w:t>
       </w:r>
       <w:r>
         <w:t xml:space="preserve"> created </w:t>
@@ -318,15 +259,7 @@
         <w:t xml:space="preserve"> </w:t>
       </w:r>
       <w:r>
-        <w:t xml:space="preserve">called </w:t>
-      </w:r>
-      <w:proofErr w:type="spellStart"/>
-      <w:r>
-        <w:t>TaskCategory</w:t>
-      </w:r>
-      <w:proofErr w:type="spellEnd"/>
-      <w:r>
-        <w:t xml:space="preserve"> which contains the following </w:t>
+        <w:t xml:space="preserve">called TaskCategory which contains the following </w:t>
       </w:r>
       <w:r>
         <w:t>constants</w:t>
@@ -392,6 +325,7 @@
         </w:numPr>
       </w:pPr>
       <w:r>
+        <w:lastRenderedPageBreak/>
         <w:t>Vitality (VIT)</w:t>
       </w:r>
     </w:p>
@@ -400,7 +334,6 @@
         <w:pStyle w:val="Heading2"/>
       </w:pPr>
       <w:r>
-        <w:lastRenderedPageBreak/>
         <w:t>Wyatt Wooden</w:t>
       </w:r>
     </w:p>
@@ -454,15 +387,7 @@
         <w:t>within the application.</w:t>
       </w:r>
       <w:r>
-        <w:t xml:space="preserve"> We will meet to discuss how the data should flow from the frontend to the backend, including what each </w:t>
-      </w:r>
-      <w:proofErr w:type="spellStart"/>
-      <w:r>
-        <w:t>dbModel</w:t>
-      </w:r>
-      <w:proofErr w:type="spellEnd"/>
-      <w:r>
-        <w:t xml:space="preserve"> function should return. </w:t>
+        <w:t xml:space="preserve"> We will meet to discuss how the data should flow from the frontend to the backend, including what each dbModel function should return. </w:t>
       </w:r>
     </w:p>
     <w:sectPr>

--- a/Weekly Progress Report 1.docx
+++ b/Weekly Progress Report 1.docx
@@ -69,15 +69,7 @@
     </w:p>
     <w:p>
       <w:r>
-        <w:t xml:space="preserve">This week my task was to work on the UI and get it ready to be implemented in code. Currently I have finished this </w:t>
-      </w:r>
-      <w:proofErr w:type="gramStart"/>
-      <w:r>
-        <w:t>an</w:t>
-      </w:r>
-      <w:proofErr w:type="gramEnd"/>
-      <w:r>
-        <w:t xml:space="preserve"> am getting ready to implement it into our project. Afterwards I will begin programming in the buttons text areas, and text input spaces to make it work with what we need.</w:t>
+        <w:t>This week my task was to work on the UI and get it ready to be implemented in code. Currently I have finished this an am getting ready to implement it into our project. Afterwards I will begin programming in the buttons text areas, and text input spaces to make it work with what we need.</w:t>
       </w:r>
     </w:p>
     <w:p/>
@@ -239,15 +231,7 @@
         <w:t>;</w:t>
       </w:r>
       <w:r>
-        <w:t xml:space="preserve"> </w:t>
-      </w:r>
-      <w:proofErr w:type="gramStart"/>
-      <w:r>
-        <w:t>so</w:t>
-      </w:r>
-      <w:proofErr w:type="gramEnd"/>
-      <w:r>
-        <w:t xml:space="preserve"> I also</w:t>
+        <w:t xml:space="preserve"> so I also</w:t>
       </w:r>
       <w:r>
         <w:t xml:space="preserve"> created </w:t>
@@ -337,7 +321,11 @@
         <w:t>Wyatt Wooden</w:t>
       </w:r>
     </w:p>
-    <w:p/>
+    <w:p>
+      <w:r>
+        <w:t>This week I created an excel spreadsheet that includes some examples of what the data might look like inside of each table of the schema. Looking at the tables we can see how some relations can be connected based off of the certain data. All tables in the schema were included: Users, User Stats, User Tasks, Tasks, and Categories.</w:t>
+      </w:r>
+    </w:p>
     <w:p>
       <w:pPr>
         <w:pStyle w:val="Heading1"/>

--- a/Weekly Progress Report 1.docx
+++ b/Weekly Progress Report 1.docx
@@ -26,6 +26,7 @@
         <w:t>This Week</w:t>
       </w:r>
     </w:p>
+    <w:p/>
     <w:p>
       <w:pPr>
         <w:pStyle w:val="Heading2"/>
@@ -39,7 +40,71 @@
         <w:ind w:firstLine="720"/>
       </w:pPr>
       <w:r>
-        <w:t xml:space="preserve">I worked on implementing the User, UserStats, and SkillLevels classes this week. These classes will work together to store most of the information about a user. User contains an instance of UserStats. UserStats has an instance of SkillLevels, which holds the levels for the 5 areas of “skills” we have. Made some changes to where some fields belonged, since we used to think we would want just a User/UserStats, but it makes sense to break userStats into smaller parts. It became more modular, and I believe there are potential applications of the SkillLevels class in relation to Tasks, but that will have to be something we do at the end. </w:t>
+        <w:t xml:space="preserve">I worked on implementing the User, </w:t>
+      </w:r>
+      <w:proofErr w:type="spellStart"/>
+      <w:r>
+        <w:t>UserStats</w:t>
+      </w:r>
+      <w:proofErr w:type="spellEnd"/>
+      <w:r>
+        <w:t xml:space="preserve">, and </w:t>
+      </w:r>
+      <w:proofErr w:type="spellStart"/>
+      <w:r>
+        <w:t>SkillLevels</w:t>
+      </w:r>
+      <w:proofErr w:type="spellEnd"/>
+      <w:r>
+        <w:t xml:space="preserve"> classes this week. These classes will work together to store most of the information about a user. User contains an instance of </w:t>
+      </w:r>
+      <w:proofErr w:type="spellStart"/>
+      <w:r>
+        <w:t>UserStats</w:t>
+      </w:r>
+      <w:proofErr w:type="spellEnd"/>
+      <w:r>
+        <w:t xml:space="preserve">. </w:t>
+      </w:r>
+      <w:proofErr w:type="spellStart"/>
+      <w:r>
+        <w:t>UserStats</w:t>
+      </w:r>
+      <w:proofErr w:type="spellEnd"/>
+      <w:r>
+        <w:t xml:space="preserve"> has an instance of </w:t>
+      </w:r>
+      <w:proofErr w:type="spellStart"/>
+      <w:r>
+        <w:t>SkillLevels</w:t>
+      </w:r>
+      <w:proofErr w:type="spellEnd"/>
+      <w:r>
+        <w:t>, which holds the levels for the 5 areas of “skills” we have. Made some changes to where some fields belonged, since we used to think we would want just a User/</w:t>
+      </w:r>
+      <w:proofErr w:type="spellStart"/>
+      <w:r>
+        <w:t>UserStats</w:t>
+      </w:r>
+      <w:proofErr w:type="spellEnd"/>
+      <w:r>
+        <w:t xml:space="preserve">, but it makes sense to break </w:t>
+      </w:r>
+      <w:proofErr w:type="spellStart"/>
+      <w:r>
+        <w:t>userStats</w:t>
+      </w:r>
+      <w:proofErr w:type="spellEnd"/>
+      <w:r>
+        <w:t xml:space="preserve"> into smaller parts. It became more modular, and I believe there are potential applications of the </w:t>
+      </w:r>
+      <w:proofErr w:type="spellStart"/>
+      <w:r>
+        <w:t>SkillLevels</w:t>
+      </w:r>
+      <w:proofErr w:type="spellEnd"/>
+      <w:r>
+        <w:t xml:space="preserve"> class in relation to Tasks, but that will have to be something we do at the end. </w:t>
       </w:r>
     </w:p>
     <w:p>
@@ -47,8 +112,21 @@
         <w:ind w:firstLine="720"/>
       </w:pPr>
       <w:r>
-        <w:t xml:space="preserve">I look forward to working on getting data from the database and building the objects with it that will be used during the execution of the program. I also look forward to working on storing our objects in the database. Next week, I will try to finalize the DB schema with everyone and send out a build file so everyone can use the db locally. </w:t>
-      </w:r>
+        <w:t xml:space="preserve">I look forward to working on getting data from the database and building the objects with it that will be used during the execution of the program. I also look forward to working on storing our objects in the database. Next week, I will try to finalize the DB schema with everyone and send out a build file so everyone can use the </w:t>
+      </w:r>
+      <w:proofErr w:type="spellStart"/>
+      <w:r>
+        <w:t>db</w:t>
+      </w:r>
+      <w:proofErr w:type="spellEnd"/>
+      <w:r>
+        <w:t xml:space="preserve"> locally. </w:t>
+      </w:r>
+    </w:p>
+    <w:p>
+      <w:pPr>
+        <w:ind w:firstLine="720"/>
+      </w:pPr>
     </w:p>
     <w:p>
       <w:pPr>
@@ -58,6 +136,15 @@
         <w:t>Ethan Roppel</w:t>
       </w:r>
     </w:p>
+    <w:p>
+      <w:r>
+        <w:tab/>
+        <w:t>This week I worked on Database.java which will manage users, tasks, categories, and every other class. I also created LoginApplication.java which acts as a driver and tests logging in a user. More functionality for other classes will be implemented as we continue</w:t>
+      </w:r>
+      <w:r>
+        <w:t>.</w:t>
+      </w:r>
+    </w:p>
     <w:p/>
     <w:p>
       <w:pPr>
@@ -69,7 +156,15 @@
     </w:p>
     <w:p>
       <w:r>
-        <w:t>This week my task was to work on the UI and get it ready to be implemented in code. Currently I have finished this an am getting ready to implement it into our project. Afterwards I will begin programming in the buttons text areas, and text input spaces to make it work with what we need.</w:t>
+        <w:t xml:space="preserve">This week my task was to work on the UI and get it ready to be implemented in code. Currently I have finished this </w:t>
+      </w:r>
+      <w:proofErr w:type="gramStart"/>
+      <w:r>
+        <w:t>an</w:t>
+      </w:r>
+      <w:proofErr w:type="gramEnd"/>
+      <w:r>
+        <w:t xml:space="preserve"> am getting ready to implement it into our project. Afterwards I will begin programming in the buttons text areas, and text input spaces to make it work with what we need.</w:t>
       </w:r>
     </w:p>
     <w:p/>
@@ -202,11 +297,20 @@
         <w:t xml:space="preserve"> contains getters, setters</w:t>
       </w:r>
       <w:r>
-        <w:t>, and a toString method.</w:t>
-      </w:r>
-    </w:p>
-    <w:p>
-      <w:r>
+        <w:t xml:space="preserve">, and a </w:t>
+      </w:r>
+      <w:proofErr w:type="spellStart"/>
+      <w:r>
+        <w:t>toString</w:t>
+      </w:r>
+      <w:proofErr w:type="spellEnd"/>
+      <w:r>
+        <w:t xml:space="preserve"> method.</w:t>
+      </w:r>
+    </w:p>
+    <w:p>
+      <w:r>
+        <w:lastRenderedPageBreak/>
         <w:t>Furthermore</w:t>
       </w:r>
       <w:r>
@@ -231,7 +335,15 @@
         <w:t>;</w:t>
       </w:r>
       <w:r>
-        <w:t xml:space="preserve"> so I also</w:t>
+        <w:t xml:space="preserve"> </w:t>
+      </w:r>
+      <w:proofErr w:type="gramStart"/>
+      <w:r>
+        <w:t>so</w:t>
+      </w:r>
+      <w:proofErr w:type="gramEnd"/>
+      <w:r>
+        <w:t xml:space="preserve"> I also</w:t>
       </w:r>
       <w:r>
         <w:t xml:space="preserve"> created </w:t>
@@ -243,7 +355,15 @@
         <w:t xml:space="preserve"> </w:t>
       </w:r>
       <w:r>
-        <w:t xml:space="preserve">called TaskCategory which contains the following </w:t>
+        <w:t xml:space="preserve">called </w:t>
+      </w:r>
+      <w:proofErr w:type="spellStart"/>
+      <w:r>
+        <w:t>TaskCategory</w:t>
+      </w:r>
+      <w:proofErr w:type="spellEnd"/>
+      <w:r>
+        <w:t xml:space="preserve"> which contains the following </w:t>
       </w:r>
       <w:r>
         <w:t>constants</w:t>
@@ -309,12 +429,16 @@
         </w:numPr>
       </w:pPr>
       <w:r>
-        <w:lastRenderedPageBreak/>
         <w:t>Vitality (VIT)</w:t>
       </w:r>
     </w:p>
     <w:p>
       <w:pPr>
+        <w:pStyle w:val="ListParagraph"/>
+      </w:pPr>
+    </w:p>
+    <w:p>
+      <w:pPr>
         <w:pStyle w:val="Heading2"/>
       </w:pPr>
       <w:r>
@@ -323,9 +447,18 @@
     </w:p>
     <w:p>
       <w:r>
-        <w:t>This week I created an excel spreadsheet that includes some examples of what the data might look like inside of each table of the schema. Looking at the tables we can see how some relations can be connected based off of the certain data. All tables in the schema were included: Users, User Stats, User Tasks, Tasks, and Categories.</w:t>
-      </w:r>
-    </w:p>
+        <w:t xml:space="preserve">This week I created an excel spreadsheet that includes some examples of what the data might look like inside of each table of the schema. Looking at the tables we can see how some relations can be connected based </w:t>
+      </w:r>
+      <w:proofErr w:type="gramStart"/>
+      <w:r>
+        <w:t>off of</w:t>
+      </w:r>
+      <w:proofErr w:type="gramEnd"/>
+      <w:r>
+        <w:t xml:space="preserve"> the certain data. All tables in the schema were included: Users, User Stats, User Tasks, Tasks, and Categories.</w:t>
+      </w:r>
+    </w:p>
+    <w:p/>
     <w:p>
       <w:pPr>
         <w:pStyle w:val="Heading1"/>
@@ -375,7 +508,15 @@
         <w:t>within the application.</w:t>
       </w:r>
       <w:r>
-        <w:t xml:space="preserve"> We will meet to discuss how the data should flow from the frontend to the backend, including what each dbModel function should return. </w:t>
+        <w:t xml:space="preserve"> We will meet to discuss how the data should flow from the frontend to the backend, including what each </w:t>
+      </w:r>
+      <w:proofErr w:type="spellStart"/>
+      <w:r>
+        <w:t>dbModel</w:t>
+      </w:r>
+      <w:proofErr w:type="spellEnd"/>
+      <w:r>
+        <w:t xml:space="preserve"> function should return. </w:t>
       </w:r>
     </w:p>
     <w:sectPr>
